--- a/Nalanda_Common_spell/01-Nagarjuna/work_collated_docx/DF294BBC_format_namgyal.docx
+++ b/Nalanda_Common_spell/01-Nagarjuna/work_collated_docx/DF294BBC_format_namgyal.docx
@@ -7,16 +7,7 @@
         <w:pStyle w:val="FirstParagraph"/>
       </w:pPr>
       <w:r>
-        <w:t xml:space="preserve">༄༅། །​གྲུབ་མཐའ་བདུན་བཞུགས་སོ། །​༄༅། །​རྒྱ་གར་སྐད་དུ། སཔྟ་མི་སིདྡྷཱནྟ་ནཱ་མ། བོད་སྐད་དུ།གྲུབ་མཐའ་བདུན་པ་ཞེས་བྱ་བ། དཔལ་རྡོ་རྗེ་སེམས་དཔལ་ལ་ཕྱག་འཚལ་ལོ། །​ཤེས་རབ་ཆུ་སྐྱེ་རྡོ་རྗེ་སྦྱོར་བ་དགའ་བ་བཞི་པོ་མ་ལུས་པ་ཡི་གནས། །​བླ་མའི་བཀའ་ཡིས་རྒྱས་བཏབ་ལུས་ནི་རྣལ་འབྱོར་གཏེར་ཡིན་ཕྱི་རོལ་འགྲོ་མ་ཡིན། །​དེ་ཡི་དུས་སུ་ཡིད་ཀྱི་གཡོ་བ་མེད་འགྱུར་རླུང་གི་རབ་ཏུ་འབབ་པ་ཆད། །​མ་སྒྲིབས་རྣ་བས་ཐོས་ཤིང་གསལ་བ་འདི་ནི་ཕྱག་རྒྱལ་ནི་མོས་པའི་གནས། །​སངས་རྒྱས་ཀྱི་གསུང་ངོ། །​ཇི་སྲིད་འོད་གསལ་ངོ་བོ་མ་ཤར་བསིལ་བའི་འོད་ཟེར་གྱི་ནི་རྒྱུན་གྱི་རྫས། །​ལྷ་མོའི་པདྨའི་</w:t>
-      </w:r>
-      <w:r>
-        <w:rPr>
-          <w:rStyle w:val="FootnoteReference"/>
-        </w:rPr>
-        <w:footnoteReference w:id="20"/>
-      </w:r>
-      <w:r>
-        <w:t xml:space="preserve">འདབ་མའི་ཁོངས་སུ་རོ་མཉམ་གྱུར་པ་རྒྱལ་པའི་ཚོགས་རྣམས་ཀྱིས། །​སྤྲོ་བྱེད་རྡོ་རྗེའི་རྩེ་མོའི་དྲུང་དུ་སྙིང་རྗེ་ཡིས་ནི་དབྱེར་མེད་འགྲོ་བྱེད་པ། །​དེ་སྲིད་ཁྱབ་བདག་གཟུགས་ནི་དཔལ་ལྡན་སྙིང་རྗེའི་སྟོབས་ཀྱིས་ལྷན་སྐྱེས་ཤེས་པར་གྱིས། །​དགེ་བའི་མགོན་པོའི་འོ། །​ཇི་སྲིད་རྡོ་རྗེ་ནོར་བུར་རྡོ་རྗེ་གསུམ་བསྲེགས་ལྟུང་བའི་ཟླ་བའི་རླུང་གིས་ནི། །​གནས་པ་ཆུ་སྐྱེས་ཁ་སྦྱོར་གནས་ཅན་ནང་གི་ཁང་བུར་ཐིམ་པའི་སྐད་ཅིག་དེར། །​གང་ཞིག་འབྱུང་དང་རང་གཞན་ལ་སོགས་རྟོག་བྲལ་ཐ་སྙད་ཀྱིས་དམན་བདག་ཡིད་ཀྱིས། །​ཤེས་པའི་ལྷན་སྐྱེས་དེ་ཉིད་གང་ཕྱིར་རིགས་པ་མཆོག་དང་ལུད་ལས་གསུལ་བ་ཡིན། །​བི་རུ་ཝཱ་ཡིའོ། །​རྡོ་རྗེའི་ནང་དུ་རྣམ་ཞུགས་རོལ་པ་དད་བཅས་དགའ་བའི་རྣམ་པ་དྲི་མ་མེད། །​ཡངས་པར་ཀུན་དུ་སོང་བའི་སེམས་ཀྱི་ཡིད་སྐྱེ་དང་བཅས་དགའ་ཐོབ་དལ་བུ་ཡིས། །​ཇི་སྲིད་གཡོ་མེད་མ་ཐོབ་ཡུན་རིང་དེ་སྲིད་དུ་ནི་དེ་བཞིན་ཡང་དག་གནས། །​ཀུན་ཕན་བྱེད་པ་རབ་ཏུ་འབྱུང་ལྡན་སྐར་མའི་བདག་པོའི་སྣང་བར་མི་འདོར་རོ། །​བྷུ་སུ་ཀུའི་འོ། །​དགའ་བ་གཉིས་པོ་བཅིངས་པའི་རྒྱུན་དུ་གྱུར་པ་རྡོ་རྗེ་རྩེ་མོའི་མཐའ་ལ་གནས། །​གནས་ནས་རབ་འཕོ་ཐིག་ལེ་དཀར་པོའི་ཚོགས་གྱིས་ཇི་སྲིད་མཁས་པས་འདོད་པ་ཡི། །​སྐད་ཅིག་འདི་ནི་ཆུ་སྐྱེས་རྒྱས་པའི་ཟེ་འབྲུར་མཁས་པ་དེ་སྲིད་བསམ་གཏན་བྱེད། །​ཀྱེ་ཧོ་དེ་ཉིད་མཁས་པས་ཤེས་ཀྱི་མཆོག་སྟེ་འདི་ལ་གཉིས་སུ་འཁྲུལ་པ་མེད། །​ནག་པོ་སྤྱོད་པའི་འོ། །​ཇི་སྲིད་ཅུང་ཟད་ཡིད་ཀྱི་རྣམ་རྟོག་རང་འབྱུང་སྤང་བྱ་ཡིན་ཏེ་གང་གི་ཕྱིར། །​དེ་སྲིད་དགའ་བའི་བྱེད་པོ་གང་འདི་སྙིང་ནི་བདེ་བྱེད་དེ་ཡང་ཀུན་རྟོག་ཙམ། །​གང་ཡང་ཆགས་བྲལ་དངོས་པོ་དེར་རྗེས་གཉིས་པོ་གང་དེ་སྲིད་པའི་རྒྱུ་ཡི་མཆོག །​ཡུལ་ལ་རྣམ་རྟོག་བདག་ཉིད་སེམས་ལས་གཞན་དུ་མྱ་ངན་འདས་པ་འགར་ཡང་མེད། །​ས་ར་ཧའི་ཞབས་དང་བར་མ་ཆད་པ། །​དཔལ་ཀླུ་སྒྲུབ་ཞབས་ཀྱིས་རྒྱ་མཚོ་ལས་ཕྱུང་བའོ། །​བརྗིད་བག་དང་བཅས་རྡོ་རྗེ་ནོར་བུ་འཁྱིལ་པའི་ཁང་བུའི་མཐར། །​སྐྱིལ་ཀྲུང་ལས་ནི་ཇི་སྲིད་པདྨའི་མཛོད་ཀྱི་མཐིལ་ལས་ནི། །​ཐུབ་པའི་དབང་པོའི་གོ་འཕང་ཡང་དག་ཐོབ་པ་དེ་སྲིད་དུ། །​པདྨའི་སྦྲང་རྩི་སྟུག་པོ་ལ་སྲེད་ཟླ་བ་ཐོབ་པར་བྱེད། །​ལཀྵྨཱི་ཆེན་མོའི་འོ། །​རབ་ཏུ་འཛག་བྱེད་ནོར་བུའི་རྩ་བར་སེམས་ཀྱི་དགའ་བ་ཙམ། །​སླར་ཡང་ནོར་བུའི་དབུས་སུ་མ་ལུས་ཀུན་རྟོག་ལ་སྲེད་པ། །​དེ་ལས་སྟེང་དུ་རྩེ་མོའི་མཐའ་ནི་འཁྲུལ་པའི་རྟོག་པ་མེད། །​ཆུ་སྐྱེས་གནས་སུ་ལྷན་སྐྱེས་རིགས་ནི་ཅི་ཡང་རྒྱས་པར་བྱེད། །​གྲུབ་པ་དཱ་རི་ཀའི་འོ། །​གྲུབ་མཐའ་བདུན་པ་རྫོགས་སོ།། །​།པཎྜི་ཏ་ཆེན་པོ་ནགས་ཀྱི་རིན་ཆེན་དང་། །​གཞོན་ནུ་དཔལ་གྱིས་བསྒྱུར་བའོ།། །​།</w:t>
+        <w:t xml:space="preserve">༄༅། །​གྲུབ་མཐའ་བདུན་བཞུགས་སོ། །​༄༅། །​རྒྱ་གར་སྐད་དུ། སཔྟ་མི་སིདྡྷཱནྟ་ནཱ་མ། བོད་སྐད་དུ།གྲུབ་མཐའ་བདུན་པ་ཞེས་བྱ་བ། དཔལ་རྡོ་རྗེ་སེམས་དཔལ་ལ་ཕྱག་འཚལ་ལོ། །​ཤེས་རབ་ཆུ་སྐྱེ་རྡོ་རྗེ་སྦྱོར་བ་དགའ་བ་བཞི་པོ་མ་ལུས་པ་ཡི་གནས། །​བླ་མའི་བཀའ་ཡིས་རྒྱས་བཏབ་ལུས་ནི་རྣལ་འབྱོར་གཏེར་ཡིན་ཕྱི་རོལ་འགྲོ་མ་ཡིན། །​དེ་ཡི་དུས་སུ་ཡིད་ཀྱི་གཡོ་བ་མེད་འགྱུར་རླུང་གི་རབ་ཏུ་འབབ་པ་ཆད། །​མ་སྒྲིབས་རྣ་བས་ཐོས་ཤིང་གསལ་བ་འདི་ནི་ཕྱག་རྒྱལ་ནི་མོས་པའི་གནས། །​སངས་རྒྱས་ཀྱི་གསུང་ངོ། །​ཇི་སྲིད་འོད་གསལ་ངོ་བོ་མ་ཤར་བསིལ་བའི་འོད་ཟེར་གྱི་ནི་རྒྱུན་གྱི་རྫས། །​ལྷ་མོའི་པདྨ་འདབ་མའི་ཁོངས་སུ་རོ་མཉམ་གྱུར་པ་རྒྱལ་པའི་ཚོགས་རྣམས་ཀྱིས། །​སྤྲོ་བྱེད་རྡོ་རྗེའི་རྩེ་མོའི་དྲུང་དུ་སྙིང་རྗེ་ཡིས་ནི་དབྱེར་མེད་འགྲོ་བྱེད་པ། །​དེ་སྲིད་ཁྱབ་བདག་གཟུགས་ནི་དཔལ་ལྡན་སྙིང་རྗེའི་སྟོབས་ཀྱིས་ལྷན་སྐྱེས་ཤེས་པར་གྱིས། །​དགེ་བའི་མགོན་པོའི་འོ། །​ཇི་སྲིད་རྡོ་རྗེ་ནོར་བུར་རྡོ་རྗེ་གསུམ་བསྲེགས་ལྟུང་བའི་ཟླ་བའི་རླུང་གིས་ནི། །​གནས་པ་ཆུ་སྐྱེས་ཁ་སྦྱོར་གནས་ཅན་ནང་གི་ཁང་བུར་ཐིམ་པའི་སྐད་ཅིག་དེར། །​གང་ཞིག་འབྱུང་དང་རང་གཞན་ལ་སོགས་རྟོག་བྲལ་ཐ་སྙད་ཀྱིས་དམན་བདག་ཡིད་ཀྱིས། །​ཤེས་པའི་ལྷན་སྐྱེས་དེ་ཉིད་གང་ཕྱིར་རིགས་པ་མཆོག་དང་ལུད་ལས་གསུལ་བ་ཡིན། །​བི་རུ་ཝཱ་ཡིའོ། །​རྡོ་རྗེའི་ནང་དུ་རྣམ་ཞུགས་རོལ་པ་དད་བཅས་དགའ་བའི་རྣམ་པ་དྲི་མ་མེད། །​ཡངས་པར་ཀུན་དུ་སོང་བའི་སེམས་ཀྱི་ཡིད་སྐྱེ་དང་བཅས་དགའ་ཐོབ་དལ་བུ་ཡིས། །​ཇི་སྲིད་གཡོ་མེད་མ་ཐོབ་ཡུན་རིང་དེ་སྲིད་དུ་ནི་དེ་བཞིན་ཡང་དག་གནས། །​ཀུན་ཕན་བྱེད་པ་རབ་ཏུ་འབྱུང་ལྡན་སྐར་མའི་བདག་པོའི་སྣང་བར་མི་འདོར་རོ། །​བྷུ་སུ་ཀུའི་འོ། །​དགའ་བ་གཉིས་པོ་བཅིངས་པའི་རྒྱུན་དུ་གྱུར་པ་རྡོ་རྗེ་རྩེ་མོའི་མཐའ་ལ་གནས། །​གནས་ནས་རབ་འཕོ་ཐིག་ལེ་དཀར་པོའི་ཚོགས་གྱིས་ཇི་སྲིད་མཁས་པས་འདོད་པ་ཡི། །​སྐད་ཅིག་འདི་ནི་ཆུ་སྐྱེས་རྒྱས་པའི་ཟེ་འབྲུར་མཁས་པ་དེ་སྲིད་བསམ་གཏན་བྱེད། །​ཀྱེ་ཧོ་དེ་ཉིད་མཁས་པས་ཤེས་ཀྱི་མཆོག་སྟེ་འདི་ལ་གཉིས་སུ་འཁྲུལ་པ་མེད། །​ནག་པོ་སྤྱོད་པའི་འོ། །​ཇི་སྲིད་ཅུང་ཟད་ཡིད་ཀྱི་རྣམ་རྟོག་རང་འབྱུང་སྤང་བྱ་ཡིན་ཏེ་གང་གི་ཕྱིར། །​དེ་སྲིད་དགའ་བའི་བྱེད་པོ་གང་འདི་སྙིང་ནི་བདེ་བྱེད་དེ་ཡང་ཀུན་རྟོག་ཙམ། །​གང་ཡང་ཆགས་བྲལ་དངོས་པོ་དེར་རྗེས་གཉིས་པོ་གང་དེ་སྲིད་པའི་རྒྱུ་ཡི་མཆོག །​ཡུལ་ལ་རྣམ་རྟོག་བདག་ཉིད་སེམས་ལས་གཞན་དུ་མྱ་ངན་འདས་པ་འགར་ཡང་མེད། །​ས་ར་ཧའི་ཞབས་དང་བར་མ་ཆད་པ། །​དཔལ་ཀླུ་སྒྲུབ་ཞབས་ཀྱིས་རྒྱ་མཚོ་ལས་ཕྱུང་བའོ། །​བརྗིད་བག་དང་བཅས་རྡོ་རྗེ་ནོར་བུ་འཁྱིལ་པའི་ཁང་བུའི་མཐར། །​སྐྱིལ་ཀྲུང་ལས་ནི་ཇི་སྲིད་པདྨའི་མཛོད་ཀྱི་མཐིལ་ལས་ནི། །​ཐུབ་པའི་དབང་པོའི་གོ་འཕང་ཡང་དག་ཐོབ་པ་དེ་སྲིད་དུ། །​པདྨའི་སྦྲང་རྩི་སྟུག་པོ་ལ་སྲེད་ཟླ་བ་ཐོབ་པར་བྱེད། །​ལཀྵྨཱི་ཆེན་མོའི་འོ། །​རབ་ཏུ་འཛག་བྱེད་ནོར་བུའི་རྩ་བར་སེམས་ཀྱི་དགའ་བ་ཙམ། །​སླར་ཡང་ནོར་བུའི་དབུས་སུ་མ་ལུས་ཀུན་རྟོག་ལ་སྲེད་པ། །​དེ་ལས་སྟེང་དུ་རྩེ་མོའི་མཐའ་ནི་འཁྲུལ་པའི་རྟོག་པ་མེད། །​ཆུ་སྐྱེས་གནས་སུ་ལྷན་སྐྱེས་རིགས་ནི་ཅི་ཡང་རྒྱས་པར་བྱེད། །​གྲུབ་པ་དཱ་རི་ཀའི་འོ། །​གྲུབ་མཐའ་བདུན་པ་རྫོགས་སོ།། །​།པཎྜི་ཏ་ཆེན་པོ་ནགས་ཀྱི་རིན་ཆེན་དང་། །​གཞོན་ནུ་དཔལ་གྱིས་བསྒྱུར་བའོ།། །​།</w:t>
       </w:r>
     </w:p>
     <w:sectPr/>
@@ -41,25 +32,6 @@
     <w:p>
       <w:r>
         <w:separator/>
-      </w:r>
-    </w:p>
-  </w:footnote>
-  <w:footnote w:id="20">
-    <w:p>
-      <w:pPr>
-        <w:pStyle w:val="FootnoteText"/>
-      </w:pPr>
-      <w:r>
-        <w:rPr>
-          <w:rStyle w:val="FootnoteReference"/>
-        </w:rPr>
-        <w:footnoteRef/>
-      </w:r>
-      <w:r>
-        <w:t xml:space="preserve"> </w:t>
-      </w:r>
-      <w:r>
-        <w:t xml:space="preserve">པདྨ་ སྣར་ཐང་།</w:t>
       </w:r>
     </w:p>
   </w:footnote>
